--- a/final_docs/B12930_04_ForRev.docx
+++ b/final_docs/B12930_04_ForRev.docx
@@ -1078,6 +1078,7 @@
         <w:t xml:space="preserve"> (</w:t>
       </w:r>
       <w:commentRangeStart w:id="3"/>
+      <w:commentRangeStart w:id="4"/>
       <w:r>
         <w:rPr>
           <w:rFonts w:ascii="Times New Roman" w:eastAsia="Times New Roman" w:hAnsi="Times New Roman" w:cs="Times New Roman"/>
@@ -1091,6 +1092,13 @@
           <w:color w:val="000000"/>
         </w:rPr>
         <w:t>4</w:t>
+      </w:r>
+      <w:commentRangeEnd w:id="4"/>
+      <w:r>
+        <w:rPr>
+          <w:rStyle w:val="CommentReference"/>
+        </w:rPr>
+        <w:commentReference w:id="4"/>
       </w:r>
       <w:r>
         <w:rPr>
@@ -1396,8 +1404,8 @@
           <w:szCs w:val="36"/>
         </w:rPr>
       </w:pPr>
-      <w:commentRangeStart w:id="4"/>
       <w:commentRangeStart w:id="5"/>
+      <w:commentRangeStart w:id="6"/>
       <w:r>
         <w:rPr>
           <w:rFonts w:ascii="Arial" w:eastAsia="Times New Roman" w:hAnsi="Arial" w:cs="Arial"/>
@@ -1439,13 +1447,13 @@
         </w:rPr>
         <w:t>works..</w:t>
       </w:r>
-      <w:commentRangeEnd w:id="4"/>
+      <w:commentRangeEnd w:id="6"/>
       <w:proofErr w:type="gramEnd"/>
       <w:r>
         <w:rPr>
           <w:rStyle w:val="CommentReference"/>
         </w:rPr>
-        <w:commentReference w:id="4"/>
+        <w:commentReference w:id="6"/>
       </w:r>
     </w:p>
     <w:p>
@@ -1835,8 +1843,6 @@
           <w:szCs w:val="48"/>
         </w:rPr>
       </w:pPr>
-      <w:bookmarkStart w:id="6" w:name="_GoBack"/>
-      <w:bookmarkEnd w:id="6"/>
     </w:p>
     <w:p>
       <w:pPr>
@@ -8095,33 +8101,7 @@
         <w:pStyle w:val="Quote"/>
       </w:pPr>
       <w:r>
-        <w:t xml:space="preserve">- </w:t>
-      </w:r>
-      <w:commentRangeStart w:id="9"/>
-      <w:commentRangeStart w:id="10"/>
-      <w:r>
-        <w:t>name</w:t>
-      </w:r>
-      <w:commentRangeEnd w:id="9"/>
-      <w:r>
-        <w:rPr>
-          <w:rStyle w:val="CommentReference"/>
-          <w:rFonts w:asciiTheme="minorHAnsi" w:eastAsiaTheme="minorHAnsi" w:hAnsiTheme="minorHAnsi" w:cstheme="minorBidi"/>
-          <w:color w:val="auto"/>
-        </w:rPr>
-        <w:commentReference w:id="9"/>
-      </w:r>
-      <w:commentRangeEnd w:id="10"/>
-      <w:r>
-        <w:rPr>
-          <w:rStyle w:val="CommentReference"/>
-          <w:rFonts w:asciiTheme="minorHAnsi" w:eastAsiaTheme="minorHAnsi" w:hAnsiTheme="minorHAnsi" w:cstheme="minorBidi"/>
-          <w:color w:val="auto"/>
-        </w:rPr>
-        <w:commentReference w:id="10"/>
-      </w:r>
-      <w:r>
-        <w:t>: "Configure the Physical Interfaces"</w:t>
+        <w:t>- name: "Configure the Physical Interfaces"</w:t>
       </w:r>
     </w:p>
     <w:p>
@@ -16696,15 +16676,7 @@
       </w:r>
       <w:proofErr w:type="spellEnd"/>
       <w:r>
-        <w:t xml:space="preserve"> file </w:t>
-      </w:r>
-      <w:proofErr w:type="gramStart"/>
-      <w:r>
-        <w:t>are</w:t>
-      </w:r>
-      <w:proofErr w:type="gramEnd"/>
-      <w:r>
-        <w:t xml:space="preserve"> all configured and operational on the switches by comparing this data with the output that we retrieved from the devices using the eos_command which is stored in the variable </w:t>
+        <w:t xml:space="preserve"> file are all configured and operational on the switches by comparing this data with the output that we retrieved from the devices using the eos_command which is stored in the variable </w:t>
       </w:r>
       <w:proofErr w:type="spellStart"/>
       <w:r>
@@ -16714,8 +16686,12 @@
       <w:r>
         <w:t>.</w:t>
       </w:r>
-    </w:p>
-    <w:p/>
+      <w:r>
+        <w:t xml:space="preserve"> </w:t>
+      </w:r>
+      <w:bookmarkStart w:id="9" w:name="_GoBack"/>
+      <w:bookmarkEnd w:id="9"/>
+    </w:p>
     <w:p/>
     <w:sectPr>
       <w:pgSz w:w="11906" w:h="16838"/>
@@ -16824,6 +16800,22 @@
       </w:hyperlink>
     </w:p>
   </w:comment>
+  <w:comment w:id="4" w:author="karim okasha" w:date="2019-08-15T16:25:00Z" w:initials="KO">
+    <w:p>
+      <w:pPr>
+        <w:pStyle w:val="CommentText"/>
+      </w:pPr>
+      <w:r>
+        <w:rPr>
+          <w:rStyle w:val="CommentReference"/>
+        </w:rPr>
+        <w:annotationRef/>
+      </w:r>
+      <w:r>
+        <w:t>Updated</w:t>
+      </w:r>
+    </w:p>
+  </w:comment>
   <w:comment w:id="3" w:author="Ronn Kurien" w:date="2019-08-08T17:32:00Z" w:initials="RK">
     <w:p>
       <w:pPr>
@@ -16856,7 +16848,7 @@
       </w:r>
     </w:p>
   </w:comment>
-  <w:comment w:id="4" w:author="Ronn Kurien" w:date="2019-08-08T17:32:00Z" w:initials="RK">
+  <w:comment w:id="6" w:author="Ronn Kurien" w:date="2019-08-08T17:32:00Z" w:initials="RK">
     <w:p>
       <w:pPr>
         <w:pStyle w:val="CommentText"/>
@@ -16901,38 +16893,6 @@
       </w:r>
       <w:r>
         <w:t>Should be there's more?</w:t>
-      </w:r>
-    </w:p>
-  </w:comment>
-  <w:comment w:id="9" w:author="karim okasha" w:date="2019-08-05T07:58:00Z" w:initials="KO">
-    <w:p>
-      <w:pPr>
-        <w:pStyle w:val="CommentText"/>
-      </w:pPr>
-      <w:r>
-        <w:rPr>
-          <w:rStyle w:val="CommentReference"/>
-        </w:rPr>
-        <w:annotationRef/>
-      </w:r>
-      <w:r>
-        <w:t>Must add the no switchport eos_config task</w:t>
-      </w:r>
-    </w:p>
-  </w:comment>
-  <w:comment w:id="10" w:author="Ronn Kurien" w:date="2019-08-08T17:45:00Z" w:initials="RK">
-    <w:p>
-      <w:pPr>
-        <w:pStyle w:val="CommentText"/>
-      </w:pPr>
-      <w:r>
-        <w:rPr>
-          <w:rStyle w:val="CommentReference"/>
-        </w:rPr>
-        <w:annotationRef/>
-      </w:r>
-      <w:r>
-        <w:t>Please check if this is done?</w:t>
       </w:r>
     </w:p>
   </w:comment>
@@ -16944,13 +16904,12 @@
   <w15:commentEx w15:paraId="37037829" w15:done="0"/>
   <w15:commentEx w15:paraId="78AC67F8" w15:done="0"/>
   <w15:commentEx w15:paraId="4F598D48" w15:done="0"/>
+  <w15:commentEx w15:paraId="0B2C14FB" w15:done="0"/>
   <w15:commentEx w15:paraId="16B748C0" w15:done="0"/>
   <w15:commentEx w15:paraId="45442C8B" w15:done="0"/>
   <w15:commentEx w15:paraId="2C98E2CA" w15:done="0"/>
   <w15:commentEx w15:paraId="04CF6344" w15:done="0"/>
   <w15:commentEx w15:paraId="4AD50F08" w15:done="0"/>
-  <w15:commentEx w15:paraId="4E919095" w15:done="0"/>
-  <w15:commentEx w15:paraId="34611CD8" w15:paraIdParent="4E919095" w15:done="0"/>
 </w15:commentsEx>
 </file>
 
@@ -16959,13 +16918,12 @@
   <w16cid:commentId w16cid:paraId="37037829" w16cid:durableId="20F904EB"/>
   <w16cid:commentId w16cid:paraId="78AC67F8" w16cid:durableId="20F904EC"/>
   <w16cid:commentId w16cid:paraId="4F598D48" w16cid:durableId="20F904ED"/>
+  <w16cid:commentId w16cid:paraId="0B2C14FB" w16cid:durableId="210005F9"/>
   <w16cid:commentId w16cid:paraId="16B748C0" w16cid:durableId="20F904EE"/>
   <w16cid:commentId w16cid:paraId="45442C8B" w16cid:durableId="20F90F78"/>
   <w16cid:commentId w16cid:paraId="2C98E2CA" w16cid:durableId="20F904EF"/>
   <w16cid:commentId w16cid:paraId="04CF6344" w16cid:durableId="20F90BE5"/>
   <w16cid:commentId w16cid:paraId="4AD50F08" w16cid:durableId="20F904F0"/>
-  <w16cid:commentId w16cid:paraId="4E919095" w16cid:durableId="20F26009"/>
-  <w16cid:commentId w16cid:paraId="34611CD8" w16cid:durableId="20F904F2"/>
 </w16cid:commentsIds>
 </file>
 
@@ -21333,6 +21291,7 @@
     <w:lsdException w:name="HTML Sample" w:semiHidden="1" w:unhideWhenUsed="1"/>
     <w:lsdException w:name="HTML Typewriter" w:semiHidden="1" w:unhideWhenUsed="1"/>
     <w:lsdException w:name="HTML Variable" w:semiHidden="1" w:unhideWhenUsed="1"/>
+    <w:lsdException w:name="Normal Table" w:semiHidden="1" w:unhideWhenUsed="1"/>
     <w:lsdException w:name="annotation subject" w:semiHidden="1" w:unhideWhenUsed="1"/>
     <w:lsdException w:name="No List" w:semiHidden="1" w:unhideWhenUsed="1"/>
     <w:lsdException w:name="Outline List 1" w:semiHidden="1" w:unhideWhenUsed="1"/>
@@ -21376,8 +21335,10 @@
     <w:lsdException w:name="Table Elegant" w:semiHidden="1" w:unhideWhenUsed="1"/>
     <w:lsdException w:name="Table Professional" w:semiHidden="1" w:unhideWhenUsed="1"/>
     <w:lsdException w:name="Table Subtle 1" w:semiHidden="1" w:unhideWhenUsed="1"/>
+    <w:lsdException w:name="Table Subtle 2" w:semiHidden="1" w:unhideWhenUsed="1"/>
     <w:lsdException w:name="Table Web 1" w:semiHidden="1" w:unhideWhenUsed="1"/>
     <w:lsdException w:name="Table Web 2" w:semiHidden="1" w:unhideWhenUsed="1"/>
+    <w:lsdException w:name="Table Web 3" w:semiHidden="1" w:unhideWhenUsed="1"/>
     <w:lsdException w:name="Balloon Text" w:semiHidden="1" w:unhideWhenUsed="1"/>
     <w:lsdException w:name="Table Grid" w:uiPriority="39"/>
     <w:lsdException w:name="Table Theme" w:semiHidden="1" w:unhideWhenUsed="1"/>
@@ -22261,6 +22222,18 @@
       <w:szCs w:val="56"/>
     </w:rPr>
   </w:style>
+  <w:style w:type="character" w:styleId="FollowedHyperlink">
+    <w:name w:val="FollowedHyperlink"/>
+    <w:basedOn w:val="DefaultParagraphFont"/>
+    <w:uiPriority w:val="99"/>
+    <w:semiHidden/>
+    <w:unhideWhenUsed/>
+    <w:rsid w:val="00A253D2"/>
+    <w:rPr>
+      <w:color w:val="954F72" w:themeColor="followedHyperlink"/>
+      <w:u w:val="single"/>
+    </w:rPr>
+  </w:style>
 </w:styles>
 </file>
 
